--- a/法令ファイル/科学技術・学術審議会令/科学技術・学術審議会令（平成十二年政令第二百七十九号）.docx
+++ b/法令ファイル/科学技術・学術審議会令/科学技術・学術審議会令（平成十二年政令第二百七十九号）.docx
@@ -117,6 +117,8 @@
     <w:p>
       <w:r>
         <w:t>委員の任期は、二年とする。</w:t>
+        <w:br/>
+        <w:t>ただし、補欠の委員の任期は、前任者の残任期間とする。</w:t>
       </w:r>
     </w:p>
     <w:p>
@@ -565,6 +567,8 @@
     <w:p>
       <w:r>
         <w:t>審議会の庶務は、文部科学省科学技術・学術政策局政策課において総括し、及び処理する。</w:t>
+        <w:br/>
+        <w:t>ただし、研究計画・評価分科会に係るものについては文部科学省科学技術・学術政策局企画評価課において、学術分科会に係るものについては文部科学省科学技術・学術政策局政策課において文部科学省研究振興局振興企画課の協力を得て、海洋開発分科会に係るものについては文部科学省研究開発局海洋地球課において、測地学分科会に係るものについては文部科学省研究開発局地震・防災研究課において、技術士分科会に係るものについては文部科学省科学技術・学術政策局人材政策課において処理する。</w:t>
       </w:r>
     </w:p>
     <w:p>
@@ -608,7 +612,7 @@
         <w:pStyle w:val="Heading1"/>
       </w:pPr>
       <w:r>
-        <w:t>附　則（平成一五年三月二八日政令第九八号）</w:t>
+        <w:t>附則（平成一五年三月二八日政令第九八号）</w:t>
       </w:r>
     </w:p>
     <w:p>
@@ -634,7 +638,7 @@
         <w:pStyle w:val="Heading1"/>
       </w:pPr>
       <w:r>
-        <w:t>附　則（平成二五年六月二六日政令第一八九号）</w:t>
+        <w:t>附則（平成二五年六月二六日政令第一八九号）</w:t>
       </w:r>
     </w:p>
     <w:p>
@@ -670,7 +674,7 @@
     </w:pPr>
     <w:r>
       <w:tab/>
-      <w:t>WeGov v0.1 - FTS141</w:t>
+      <w:t>WeGov v0.2 - FTS141</w:t>
     </w:r>
   </w:p>
 </w:ftr>
